--- a/documents/High Level Document.docx
+++ b/documents/High Level Document.docx
@@ -3113,25 +3113,7 @@
           <w:color w:val="1F2328"/>
           <w:shd w:val="clear" w:color="auto" w:fill="FFFFFF"/>
         </w:rPr>
-        <w:t>model and d</w:t>
-      </w:r>
-      <w:r>
-        <w:rPr>
-          <w:rStyle w:val="Strong"/>
-          <w:rFonts w:ascii="Arial" w:hAnsi="Arial" w:cs="Arial"/>
-          <w:color w:val="1F2328"/>
-          <w:shd w:val="clear" w:color="auto" w:fill="FFFFFF"/>
-        </w:rPr>
-        <w:t>eploying the model using streaml</w:t>
-      </w:r>
-      <w:r>
-        <w:rPr>
-          <w:rStyle w:val="Strong"/>
-          <w:rFonts w:ascii="Arial" w:hAnsi="Arial" w:cs="Arial"/>
-          <w:color w:val="1F2328"/>
-          <w:shd w:val="clear" w:color="auto" w:fill="FFFFFF"/>
-        </w:rPr>
-        <w:t>it as an Web App.</w:t>
+        <w:t>model and deploying the model using streamlit as an Web App.</w:t>
       </w:r>
     </w:p>
     <w:p>
@@ -3944,15 +3926,7 @@
           <w:sz w:val="24"/>
           <w:szCs w:val="24"/>
         </w:rPr>
-        <w:t>Credit Card Defaulter P</w:t>
-      </w:r>
-      <w:r>
-        <w:rPr>
-          <w:rFonts w:ascii="Arial" w:hAnsi="Arial" w:cs="Arial"/>
-          <w:sz w:val="24"/>
-          <w:szCs w:val="24"/>
-        </w:rPr>
-        <w:t xml:space="preserve">redictor </w:t>
+        <w:t xml:space="preserve">Credit Card Defaulter Predictor </w:t>
       </w:r>
       <w:r>
         <w:rPr>
@@ -4070,15 +4044,7 @@
           <w:sz w:val="24"/>
           <w:szCs w:val="24"/>
         </w:rPr>
-        <w:t xml:space="preserve">credit card defaulting </w:t>
-      </w:r>
-      <w:r>
-        <w:rPr>
-          <w:rFonts w:ascii="Arial" w:hAnsi="Arial" w:cs="Arial"/>
-          <w:sz w:val="24"/>
-          <w:szCs w:val="24"/>
-        </w:rPr>
-        <w:t xml:space="preserve">and </w:t>
+        <w:t xml:space="preserve">credit card defaulting and </w:t>
       </w:r>
       <w:r>
         <w:rPr>
@@ -6416,8 +6382,6 @@
         </w:rPr>
         <w:t>Credit Card Defaulter Predictor model achieved a very high recall value of 0.85 for the dataset, thereby minimizing the cost for credit card issuing companies for lowering cards issuance to risky customers</w:t>
       </w:r>
-      <w:bookmarkStart w:id="23" w:name="_GoBack"/>
-      <w:bookmarkEnd w:id="23"/>
       <w:r>
         <w:rPr>
           <w:rFonts w:ascii="Arial" w:hAnsi="Arial" w:cs="Arial"/>
@@ -6437,7 +6401,7 @@
           <w:szCs w:val="36"/>
         </w:rPr>
       </w:pPr>
-      <w:bookmarkStart w:id="24" w:name="_Toc110596013"/>
+      <w:bookmarkStart w:id="23" w:name="_Toc110596013"/>
       <w:r>
         <w:rPr>
           <w:rFonts w:ascii="Arial" w:hAnsi="Arial" w:cs="Arial"/>
@@ -6445,6 +6409,45 @@
           <w:szCs w:val="36"/>
         </w:rPr>
         <w:t>Reusability</w:t>
+      </w:r>
+      <w:bookmarkEnd w:id="23"/>
+    </w:p>
+    <w:p>
+      <w:pPr>
+        <w:spacing w:line="360" w:lineRule="auto"/>
+        <w:rPr>
+          <w:rFonts w:ascii="Arial" w:hAnsi="Arial" w:cs="Arial"/>
+          <w:sz w:val="24"/>
+          <w:szCs w:val="24"/>
+        </w:rPr>
+      </w:pPr>
+      <w:r>
+        <w:rPr>
+          <w:rFonts w:ascii="Arial" w:hAnsi="Arial" w:cs="Arial"/>
+          <w:sz w:val="24"/>
+          <w:szCs w:val="24"/>
+        </w:rPr>
+        <w:t>The code written and the components used should have the ability to be reused with no problems.</w:t>
+      </w:r>
+    </w:p>
+    <w:p>
+      <w:pPr>
+        <w:pStyle w:val="Heading2"/>
+        <w:spacing w:line="360" w:lineRule="auto"/>
+        <w:rPr>
+          <w:rFonts w:ascii="Arial" w:hAnsi="Arial" w:cs="Arial"/>
+          <w:sz w:val="36"/>
+          <w:szCs w:val="36"/>
+        </w:rPr>
+      </w:pPr>
+      <w:bookmarkStart w:id="24" w:name="_Toc110596014"/>
+      <w:r>
+        <w:rPr>
+          <w:rFonts w:ascii="Arial" w:hAnsi="Arial" w:cs="Arial"/>
+          <w:sz w:val="36"/>
+          <w:szCs w:val="36"/>
+        </w:rPr>
+        <w:t>Application Compatibility</w:t>
       </w:r>
       <w:bookmarkEnd w:id="24"/>
     </w:p>
@@ -6463,12 +6466,36 @@
           <w:sz w:val="24"/>
           <w:szCs w:val="24"/>
         </w:rPr>
-        <w:t>The code written and the components used should have the ability to be reused with no problems.</w:t>
+        <w:t xml:space="preserve">The different components for this project will be using Python as an interface between them, </w:t>
+      </w:r>
+      <w:r>
+        <w:rPr>
+          <w:rFonts w:ascii="Arial" w:hAnsi="Arial" w:cs="Arial"/>
+          <w:sz w:val="24"/>
+          <w:szCs w:val="24"/>
+        </w:rPr>
+        <w:t>each</w:t>
+      </w:r>
+      <w:r>
+        <w:rPr>
+          <w:rFonts w:ascii="Arial" w:hAnsi="Arial" w:cs="Arial"/>
+          <w:sz w:val="24"/>
+          <w:szCs w:val="24"/>
+        </w:rPr>
+        <w:t xml:space="preserve"> component will have its own task to perform, and it is the job of Python to ensure </w:t>
+      </w:r>
+      <w:r>
+        <w:rPr>
+          <w:rFonts w:ascii="Arial" w:hAnsi="Arial" w:cs="Arial"/>
+          <w:sz w:val="24"/>
+          <w:szCs w:val="24"/>
+        </w:rPr>
+        <w:t>proper transfer of information.</w:t>
       </w:r>
     </w:p>
     <w:p>
       <w:pPr>
-        <w:pStyle w:val="Heading2"/>
+        <w:pStyle w:val="Heading1"/>
         <w:spacing w:line="360" w:lineRule="auto"/>
         <w:rPr>
           <w:rFonts w:ascii="Arial" w:hAnsi="Arial" w:cs="Arial"/>
@@ -6476,79 +6503,16 @@
           <w:szCs w:val="36"/>
         </w:rPr>
       </w:pPr>
-      <w:bookmarkStart w:id="25" w:name="_Toc110596014"/>
+      <w:bookmarkStart w:id="25" w:name="_Toc110596016"/>
       <w:r>
         <w:rPr>
           <w:rFonts w:ascii="Arial" w:hAnsi="Arial" w:cs="Arial"/>
           <w:sz w:val="36"/>
           <w:szCs w:val="36"/>
         </w:rPr>
-        <w:t>Application Compatibility</w:t>
+        <w:t>Dashboards</w:t>
       </w:r>
       <w:bookmarkEnd w:id="25"/>
-    </w:p>
-    <w:p>
-      <w:pPr>
-        <w:spacing w:line="360" w:lineRule="auto"/>
-        <w:rPr>
-          <w:rFonts w:ascii="Arial" w:hAnsi="Arial" w:cs="Arial"/>
-          <w:sz w:val="24"/>
-          <w:szCs w:val="24"/>
-        </w:rPr>
-      </w:pPr>
-      <w:r>
-        <w:rPr>
-          <w:rFonts w:ascii="Arial" w:hAnsi="Arial" w:cs="Arial"/>
-          <w:sz w:val="24"/>
-          <w:szCs w:val="24"/>
-        </w:rPr>
-        <w:t xml:space="preserve">The different components for this project will be using Python as an interface between them, </w:t>
-      </w:r>
-      <w:r>
-        <w:rPr>
-          <w:rFonts w:ascii="Arial" w:hAnsi="Arial" w:cs="Arial"/>
-          <w:sz w:val="24"/>
-          <w:szCs w:val="24"/>
-        </w:rPr>
-        <w:t>each</w:t>
-      </w:r>
-      <w:r>
-        <w:rPr>
-          <w:rFonts w:ascii="Arial" w:hAnsi="Arial" w:cs="Arial"/>
-          <w:sz w:val="24"/>
-          <w:szCs w:val="24"/>
-        </w:rPr>
-        <w:t xml:space="preserve"> component will have its own task to perform, and it is the job of Python to ensure </w:t>
-      </w:r>
-      <w:r>
-        <w:rPr>
-          <w:rFonts w:ascii="Arial" w:hAnsi="Arial" w:cs="Arial"/>
-          <w:sz w:val="24"/>
-          <w:szCs w:val="24"/>
-        </w:rPr>
-        <w:t>proper transfer of information.</w:t>
-      </w:r>
-    </w:p>
-    <w:p>
-      <w:pPr>
-        <w:pStyle w:val="Heading1"/>
-        <w:spacing w:line="360" w:lineRule="auto"/>
-        <w:rPr>
-          <w:rFonts w:ascii="Arial" w:hAnsi="Arial" w:cs="Arial"/>
-          <w:sz w:val="36"/>
-          <w:szCs w:val="36"/>
-        </w:rPr>
-      </w:pPr>
-      <w:bookmarkStart w:id="26" w:name="_Toc110596016"/>
-      <w:r>
-        <w:rPr>
-          <w:rFonts w:ascii="Arial" w:hAnsi="Arial" w:cs="Arial"/>
-          <w:sz w:val="36"/>
-          <w:szCs w:val="36"/>
-        </w:rPr>
-        <w:t>Dashboards</w:t>
-      </w:r>
-      <w:bookmarkEnd w:id="26"/>
     </w:p>
     <w:p>
       <w:pPr>
@@ -6761,7 +6725,7 @@
           <w:szCs w:val="36"/>
         </w:rPr>
       </w:pPr>
-      <w:bookmarkStart w:id="27" w:name="_Toc110596017"/>
+      <w:bookmarkStart w:id="26" w:name="_Toc110596017"/>
       <w:r>
         <w:rPr>
           <w:rFonts w:ascii="Arial" w:hAnsi="Arial" w:cs="Arial"/>
@@ -6770,7 +6734,7 @@
         </w:rPr>
         <w:t>KPIs (Key Performance Indicators)</w:t>
       </w:r>
-      <w:bookmarkEnd w:id="27"/>
+      <w:bookmarkEnd w:id="26"/>
     </w:p>
     <w:p>
       <w:pPr>
@@ -6874,7 +6838,7 @@
           <w:szCs w:val="48"/>
         </w:rPr>
       </w:pPr>
-      <w:bookmarkStart w:id="28" w:name="_Toc110596018"/>
+      <w:bookmarkStart w:id="27" w:name="_Toc110596018"/>
       <w:r>
         <w:rPr>
           <w:rFonts w:ascii="Arial" w:hAnsi="Arial" w:cs="Arial"/>
@@ -6883,7 +6847,7 @@
         </w:rPr>
         <w:t>Conclusion</w:t>
       </w:r>
-      <w:bookmarkEnd w:id="28"/>
+      <w:bookmarkEnd w:id="27"/>
     </w:p>
     <w:p>
       <w:pPr>
@@ -6902,6 +6866,7 @@
         </w:rPr>
         <w:t xml:space="preserve">All in all, overall project architecture, design details, used technologies and performance were explained in detail. </w:t>
       </w:r>
+      <w:bookmarkStart w:id="28" w:name="_GoBack"/>
       <w:r>
         <w:rPr>
           <w:rFonts w:ascii="Arial" w:hAnsi="Arial" w:cs="Arial"/>
@@ -6932,8 +6897,25 @@
           <w:sz w:val="24"/>
           <w:szCs w:val="24"/>
         </w:rPr>
-        <w:t>help people select restaurant based on various factors.</w:t>
-      </w:r>
+        <w:t xml:space="preserve">help </w:t>
+      </w:r>
+      <w:r>
+        <w:rPr>
+          <w:rFonts w:ascii="Arial" w:hAnsi="Arial" w:cs="Arial"/>
+          <w:sz w:val="24"/>
+          <w:szCs w:val="24"/>
+        </w:rPr>
+        <w:t>companies reduce losses by not issuing credit card to risky</w:t>
+      </w:r>
+      <w:r>
+        <w:rPr>
+          <w:rFonts w:ascii="Arial" w:hAnsi="Arial" w:cs="Arial"/>
+          <w:sz w:val="24"/>
+          <w:szCs w:val="24"/>
+        </w:rPr>
+        <w:t>.</w:t>
+      </w:r>
+      <w:bookmarkEnd w:id="28"/>
     </w:p>
     <w:sectPr>
       <w:footerReference w:type="default" r:id="rId29"/>
@@ -7006,7 +6988,7 @@
           <w:rPr>
             <w:noProof/>
           </w:rPr>
-          <w:t>9</w:t>
+          <w:t>10</w:t>
         </w:r>
         <w:r>
           <w:rPr>
@@ -11733,65 +11715,65 @@
   </dgm:ptLst>
   <dgm:cxnLst>
     <dgm:cxn modelId="{CE466B8D-43DD-4E9A-8DFD-08346BA24B2A}" srcId="{284E611E-71C2-417E-87EE-E417C0DB0558}" destId="{CD540CCF-CE94-4407-9932-7CBF63ECE647}" srcOrd="1" destOrd="0" parTransId="{9C39E7CA-E33F-48E3-807D-25BFB68ECADB}" sibTransId="{537E6BA5-EB98-4495-93A4-76B59A65DFCB}"/>
-    <dgm:cxn modelId="{B507AFCE-70D2-4EF6-A56E-B345D5C11678}" type="presOf" srcId="{A619BE21-A747-4D07-B7DA-1D0B35A5D68E}" destId="{19152429-44A4-4483-A7FC-73DB2DCFDBC4}" srcOrd="1" destOrd="0" presId="urn:microsoft.com/office/officeart/2005/8/layout/bProcess3"/>
-    <dgm:cxn modelId="{E87B954D-CF71-4230-BBF6-43B716AB1D23}" type="presOf" srcId="{BB7566AC-3A83-447F-BA2A-382B27004D25}" destId="{B3CFBDB6-05CE-42A6-B07E-DDA12B6DB049}" srcOrd="0" destOrd="0" presId="urn:microsoft.com/office/officeart/2005/8/layout/bProcess3"/>
-    <dgm:cxn modelId="{322EFBE8-D2EA-48F5-9C77-4D80D877B8E0}" type="presOf" srcId="{D25109BB-C51E-409B-B555-F8E590E1A173}" destId="{C6E4490F-2388-403B-8F04-273AC8E7EB61}" srcOrd="0" destOrd="0" presId="urn:microsoft.com/office/officeart/2005/8/layout/bProcess3"/>
-    <dgm:cxn modelId="{C917638C-B765-4F89-9F40-1D1EA3ED9978}" type="presOf" srcId="{9F5E7D7E-334E-44F1-8C4E-17F3E51F07CC}" destId="{0FC32C81-603A-4FAB-81CE-AF31A342195C}" srcOrd="0" destOrd="0" presId="urn:microsoft.com/office/officeart/2005/8/layout/bProcess3"/>
-    <dgm:cxn modelId="{A428CE79-6C50-4613-8B90-F48FA8D57AA3}" type="presOf" srcId="{284E611E-71C2-417E-87EE-E417C0DB0558}" destId="{D1CEB3C0-C4C4-4655-A6AC-F35978D1AE9A}" srcOrd="0" destOrd="0" presId="urn:microsoft.com/office/officeart/2005/8/layout/bProcess3"/>
-    <dgm:cxn modelId="{3FA5EF8C-256E-4A6A-9725-2046B71E3205}" type="presOf" srcId="{33CED1FC-237A-4ADD-9110-44F53CA8DD74}" destId="{2E686102-57EB-452A-B4D5-481B1047A190}" srcOrd="0" destOrd="0" presId="urn:microsoft.com/office/officeart/2005/8/layout/bProcess3"/>
-    <dgm:cxn modelId="{D17FE828-3BBB-47EA-A2C0-7C638D551317}" type="presOf" srcId="{AF949BAC-DAF9-49E3-A897-CE547C9601F8}" destId="{BB6F4FF4-1CF6-4A47-A727-46D1884E3F36}" srcOrd="1" destOrd="0" presId="urn:microsoft.com/office/officeart/2005/8/layout/bProcess3"/>
-    <dgm:cxn modelId="{6C2326AF-E9FB-4693-BD29-1F1CFD0A8D84}" type="presOf" srcId="{BB7566AC-3A83-447F-BA2A-382B27004D25}" destId="{28930DE3-83A9-4CF2-A91B-CA6431A493D7}" srcOrd="1" destOrd="0" presId="urn:microsoft.com/office/officeart/2005/8/layout/bProcess3"/>
-    <dgm:cxn modelId="{77BB934B-29D7-451B-BC77-27AC41EF3582}" type="presOf" srcId="{CD540CCF-CE94-4407-9932-7CBF63ECE647}" destId="{34CF4EAA-9891-4CC1-8003-BD625F8C302A}" srcOrd="0" destOrd="0" presId="urn:microsoft.com/office/officeart/2005/8/layout/bProcess3"/>
-    <dgm:cxn modelId="{FDBA1661-A891-4034-940E-C0060E880C04}" type="presOf" srcId="{B061CC9E-CF2F-431A-857C-FB77105DD357}" destId="{1EF37E41-A61C-4DCE-87C8-7EC7A0077DF0}" srcOrd="0" destOrd="0" presId="urn:microsoft.com/office/officeart/2005/8/layout/bProcess3"/>
-    <dgm:cxn modelId="{28026F59-2E6A-493F-AC74-22BD7FC46655}" type="presOf" srcId="{BD3915E5-9130-4DE1-B0DD-C842EE6A3AE3}" destId="{C5CD32C9-CEFC-43A9-8DBB-10A9CCB15D9A}" srcOrd="0" destOrd="0" presId="urn:microsoft.com/office/officeart/2005/8/layout/bProcess3"/>
-    <dgm:cxn modelId="{9FE41BA9-0DBA-47FD-AB12-92BE25EB1739}" type="presOf" srcId="{9F5E7D7E-334E-44F1-8C4E-17F3E51F07CC}" destId="{5D287CCA-102C-44D8-800B-C1EB518B08C5}" srcOrd="1" destOrd="0" presId="urn:microsoft.com/office/officeart/2005/8/layout/bProcess3"/>
-    <dgm:cxn modelId="{E6790D1D-4F7E-4AE8-B836-1290D845CE25}" type="presOf" srcId="{537E6BA5-EB98-4495-93A4-76B59A65DFCB}" destId="{619D80B8-C104-46FB-A730-8C90AE4BD5AC}" srcOrd="1" destOrd="0" presId="urn:microsoft.com/office/officeart/2005/8/layout/bProcess3"/>
+    <dgm:cxn modelId="{D2331E0F-FA03-4DE4-8A59-5250785163D5}" type="presOf" srcId="{284E611E-71C2-417E-87EE-E417C0DB0558}" destId="{D1CEB3C0-C4C4-4655-A6AC-F35978D1AE9A}" srcOrd="0" destOrd="0" presId="urn:microsoft.com/office/officeart/2005/8/layout/bProcess3"/>
+    <dgm:cxn modelId="{62D8898A-D4A2-4A9B-A56E-D818BB5D3D56}" type="presOf" srcId="{A619BE21-A747-4D07-B7DA-1D0B35A5D68E}" destId="{A372726A-DE74-4D56-A23F-6E254CF92D01}" srcOrd="0" destOrd="0" presId="urn:microsoft.com/office/officeart/2005/8/layout/bProcess3"/>
+    <dgm:cxn modelId="{3C16C46D-29DF-44E3-A195-A6F453CC5414}" type="presOf" srcId="{FE49B251-209A-4720-B85D-6EBA9846FE6A}" destId="{6B81C92E-63EF-4C48-8098-F1F3318006B1}" srcOrd="0" destOrd="0" presId="urn:microsoft.com/office/officeart/2005/8/layout/bProcess3"/>
+    <dgm:cxn modelId="{F9F544A0-E8A1-496F-892C-7C05673DF7AE}" type="presOf" srcId="{BB7566AC-3A83-447F-BA2A-382B27004D25}" destId="{28930DE3-83A9-4CF2-A91B-CA6431A493D7}" srcOrd="1" destOrd="0" presId="urn:microsoft.com/office/officeart/2005/8/layout/bProcess3"/>
+    <dgm:cxn modelId="{7703213F-996E-4650-907E-4EE6B1EEF2E9}" type="presOf" srcId="{8562C8B8-CD04-4AFF-A5B2-3EB1D3C1951E}" destId="{27AACB5C-6A25-43CF-933A-7BB5471B2689}" srcOrd="0" destOrd="0" presId="urn:microsoft.com/office/officeart/2005/8/layout/bProcess3"/>
+    <dgm:cxn modelId="{C7412BCE-E2C8-4FBB-B781-55242431DA73}" type="presOf" srcId="{B061CC9E-CF2F-431A-857C-FB77105DD357}" destId="{1EF37E41-A61C-4DCE-87C8-7EC7A0077DF0}" srcOrd="0" destOrd="0" presId="urn:microsoft.com/office/officeart/2005/8/layout/bProcess3"/>
     <dgm:cxn modelId="{13F8895E-1CED-4287-88E5-CBB8FA73EE53}" srcId="{284E611E-71C2-417E-87EE-E417C0DB0558}" destId="{89498499-B845-4AC2-A45D-43DE47DA4791}" srcOrd="0" destOrd="0" parTransId="{9B6F4253-F0E7-412A-A85E-D8D1ABAF15A3}" sibTransId="{AF949BAC-DAF9-49E3-A897-CE547C9601F8}"/>
     <dgm:cxn modelId="{C8B7C9AE-5E8A-4CB1-82D6-FDD3658D93A3}" srcId="{284E611E-71C2-417E-87EE-E417C0DB0558}" destId="{1757B1B9-C856-406F-8738-AF3FCCED7E84}" srcOrd="5" destOrd="0" parTransId="{9CA5B989-D8DD-4D2C-B7C5-D5317127031D}" sibTransId="{E1F0745C-80E5-4E26-8653-3FD508814A25}"/>
-    <dgm:cxn modelId="{54B663DE-F3A7-4E28-BFA2-73B9E29C3327}" type="presOf" srcId="{537E6BA5-EB98-4495-93A4-76B59A65DFCB}" destId="{8F162F8C-B687-4900-8F0F-6AD73E26382B}" srcOrd="0" destOrd="0" presId="urn:microsoft.com/office/officeart/2005/8/layout/bProcess3"/>
+    <dgm:cxn modelId="{89654DB2-950F-400E-B7B0-46DA5BC14216}" type="presOf" srcId="{A619BE21-A747-4D07-B7DA-1D0B35A5D68E}" destId="{19152429-44A4-4483-A7FC-73DB2DCFDBC4}" srcOrd="1" destOrd="0" presId="urn:microsoft.com/office/officeart/2005/8/layout/bProcess3"/>
+    <dgm:cxn modelId="{9251184E-3C6A-4582-B75A-DEF0601CD1A1}" type="presOf" srcId="{BB7566AC-3A83-447F-BA2A-382B27004D25}" destId="{B3CFBDB6-05CE-42A6-B07E-DDA12B6DB049}" srcOrd="0" destOrd="0" presId="urn:microsoft.com/office/officeart/2005/8/layout/bProcess3"/>
+    <dgm:cxn modelId="{69FAE5A4-B700-4A2E-ADD6-2BAF7B3875CA}" type="presOf" srcId="{1757B1B9-C856-406F-8738-AF3FCCED7E84}" destId="{E45F69F6-5E9F-4A80-BE64-EC859B576C00}" srcOrd="0" destOrd="0" presId="urn:microsoft.com/office/officeart/2005/8/layout/bProcess3"/>
+    <dgm:cxn modelId="{C65F018E-A00F-4936-9BA9-D6523A8BEDB9}" type="presOf" srcId="{33CED1FC-237A-4ADD-9110-44F53CA8DD74}" destId="{CFB3AC06-2BA8-4C61-9BC1-83B863B91F24}" srcOrd="1" destOrd="0" presId="urn:microsoft.com/office/officeart/2005/8/layout/bProcess3"/>
+    <dgm:cxn modelId="{E27B35F6-3A70-45EC-A51B-66DA589BA8CD}" type="presOf" srcId="{537E6BA5-EB98-4495-93A4-76B59A65DFCB}" destId="{619D80B8-C104-46FB-A730-8C90AE4BD5AC}" srcOrd="1" destOrd="0" presId="urn:microsoft.com/office/officeart/2005/8/layout/bProcess3"/>
+    <dgm:cxn modelId="{7CED82A7-96AE-4BCB-A77A-24DB68C1D696}" type="presOf" srcId="{33CED1FC-237A-4ADD-9110-44F53CA8DD74}" destId="{2E686102-57EB-452A-B4D5-481B1047A190}" srcOrd="0" destOrd="0" presId="urn:microsoft.com/office/officeart/2005/8/layout/bProcess3"/>
     <dgm:cxn modelId="{CD7952E1-51EA-456B-929E-A2931EB75E3B}" srcId="{284E611E-71C2-417E-87EE-E417C0DB0558}" destId="{C014A57D-C6E8-4AAB-A060-D5F6BCA37637}" srcOrd="3" destOrd="0" parTransId="{A328A720-D00E-4D2E-9468-B47251E230F7}" sibTransId="{A619BE21-A747-4D07-B7DA-1D0B35A5D68E}"/>
-    <dgm:cxn modelId="{E8C8DFF3-DFBB-49BB-BB9D-7DA2E00D05E3}" type="presOf" srcId="{1757B1B9-C856-406F-8738-AF3FCCED7E84}" destId="{E45F69F6-5E9F-4A80-BE64-EC859B576C00}" srcOrd="0" destOrd="0" presId="urn:microsoft.com/office/officeart/2005/8/layout/bProcess3"/>
-    <dgm:cxn modelId="{580A9C78-37CC-4FF1-8285-E32E08478898}" type="presOf" srcId="{8562C8B8-CD04-4AFF-A5B2-3EB1D3C1951E}" destId="{27AACB5C-6A25-43CF-933A-7BB5471B2689}" srcOrd="0" destOrd="0" presId="urn:microsoft.com/office/officeart/2005/8/layout/bProcess3"/>
-    <dgm:cxn modelId="{21C5E7EE-BFEB-41E8-8ACF-9D5161E4F2A7}" type="presOf" srcId="{E1F0745C-80E5-4E26-8653-3FD508814A25}" destId="{81410918-6188-4FFB-8FDE-0DC79E807AC2}" srcOrd="0" destOrd="0" presId="urn:microsoft.com/office/officeart/2005/8/layout/bProcess3"/>
+    <dgm:cxn modelId="{391CBB1F-551E-42CE-9943-7CF27AAE27C1}" type="presOf" srcId="{9F5E7D7E-334E-44F1-8C4E-17F3E51F07CC}" destId="{5D287CCA-102C-44D8-800B-C1EB518B08C5}" srcOrd="1" destOrd="0" presId="urn:microsoft.com/office/officeart/2005/8/layout/bProcess3"/>
+    <dgm:cxn modelId="{B0AD0FE9-8ACF-4F1F-82C1-486A70DBFA6D}" type="presOf" srcId="{D25109BB-C51E-409B-B555-F8E590E1A173}" destId="{B21C3277-A0BD-4025-ACF0-F7F9DDE6E56C}" srcOrd="1" destOrd="0" presId="urn:microsoft.com/office/officeart/2005/8/layout/bProcess3"/>
+    <dgm:cxn modelId="{F549C118-1EFC-486B-A504-B1FD9AC32900}" type="presOf" srcId="{CD540CCF-CE94-4407-9932-7CBF63ECE647}" destId="{34CF4EAA-9891-4CC1-8003-BD625F8C302A}" srcOrd="0" destOrd="0" presId="urn:microsoft.com/office/officeart/2005/8/layout/bProcess3"/>
+    <dgm:cxn modelId="{FEFB09D0-C428-4B64-8D34-924672EF174B}" type="presOf" srcId="{E1F0745C-80E5-4E26-8653-3FD508814A25}" destId="{AA6C7A9D-4322-457D-91EA-00318AC23C95}" srcOrd="1" destOrd="0" presId="urn:microsoft.com/office/officeart/2005/8/layout/bProcess3"/>
+    <dgm:cxn modelId="{07B9CC64-1304-4C5C-B363-6B0A111A34A9}" type="presOf" srcId="{D25109BB-C51E-409B-B555-F8E590E1A173}" destId="{C6E4490F-2388-403B-8F04-273AC8E7EB61}" srcOrd="0" destOrd="0" presId="urn:microsoft.com/office/officeart/2005/8/layout/bProcess3"/>
+    <dgm:cxn modelId="{88B25490-3EC0-4D21-BCD7-A05BB568E5CD}" type="presOf" srcId="{537E6BA5-EB98-4495-93A4-76B59A65DFCB}" destId="{8F162F8C-B687-4900-8F0F-6AD73E26382B}" srcOrd="0" destOrd="0" presId="urn:microsoft.com/office/officeart/2005/8/layout/bProcess3"/>
     <dgm:cxn modelId="{410C907B-BC41-432B-ADB0-FECAD8536CA7}" srcId="{284E611E-71C2-417E-87EE-E417C0DB0558}" destId="{FE49B251-209A-4720-B85D-6EBA9846FE6A}" srcOrd="7" destOrd="0" parTransId="{C3D8926F-8E64-4F4B-B76F-7ED85EC86774}" sibTransId="{9F5E7D7E-334E-44F1-8C4E-17F3E51F07CC}"/>
-    <dgm:cxn modelId="{3F0F2005-DF1D-4092-965F-A0F6C8A75A06}" type="presOf" srcId="{B8BC9F60-93FD-485B-A81C-7DCD50DC3881}" destId="{5AB89973-0590-4526-9968-531CA9E7856F}" srcOrd="0" destOrd="0" presId="urn:microsoft.com/office/officeart/2005/8/layout/bProcess3"/>
-    <dgm:cxn modelId="{AF850BEE-B999-46C1-B3DE-7723895C7B8C}" type="presOf" srcId="{33CED1FC-237A-4ADD-9110-44F53CA8DD74}" destId="{CFB3AC06-2BA8-4C61-9BC1-83B863B91F24}" srcOrd="1" destOrd="0" presId="urn:microsoft.com/office/officeart/2005/8/layout/bProcess3"/>
+    <dgm:cxn modelId="{953A8964-84CA-4DB2-99FB-E0A48BF19AF0}" type="presOf" srcId="{E1F0745C-80E5-4E26-8653-3FD508814A25}" destId="{81410918-6188-4FFB-8FDE-0DC79E807AC2}" srcOrd="0" destOrd="0" presId="urn:microsoft.com/office/officeart/2005/8/layout/bProcess3"/>
+    <dgm:cxn modelId="{C0830D5D-5204-4D13-943A-8172B18DFA01}" type="presOf" srcId="{AF949BAC-DAF9-49E3-A897-CE547C9601F8}" destId="{3EF3EE39-1F50-42DE-B74B-8EB0BC193978}" srcOrd="0" destOrd="0" presId="urn:microsoft.com/office/officeart/2005/8/layout/bProcess3"/>
+    <dgm:cxn modelId="{DE51BCD3-845F-4AC1-B30C-7B9EC5ACF425}" type="presOf" srcId="{BD3915E5-9130-4DE1-B0DD-C842EE6A3AE3}" destId="{C5CD32C9-CEFC-43A9-8DBB-10A9CCB15D9A}" srcOrd="0" destOrd="0" presId="urn:microsoft.com/office/officeart/2005/8/layout/bProcess3"/>
     <dgm:cxn modelId="{7D4B440A-2ADC-43CB-B508-1BE7D2C45BFF}" srcId="{284E611E-71C2-417E-87EE-E417C0DB0558}" destId="{B8BC9F60-93FD-485B-A81C-7DCD50DC3881}" srcOrd="4" destOrd="0" parTransId="{A9B4C663-805F-45F1-808D-4CA6F4A642BE}" sibTransId="{33CED1FC-237A-4ADD-9110-44F53CA8DD74}"/>
-    <dgm:cxn modelId="{C0D72131-0E96-4B9C-BED0-5D9E17E7CF10}" type="presOf" srcId="{89498499-B845-4AC2-A45D-43DE47DA4791}" destId="{36C734BA-3EF8-4221-B8CB-FD7E3B07172F}" srcOrd="0" destOrd="0" presId="urn:microsoft.com/office/officeart/2005/8/layout/bProcess3"/>
-    <dgm:cxn modelId="{90066644-B27E-4945-A753-6B5B7DC97B8B}" type="presOf" srcId="{AF949BAC-DAF9-49E3-A897-CE547C9601F8}" destId="{3EF3EE39-1F50-42DE-B74B-8EB0BC193978}" srcOrd="0" destOrd="0" presId="urn:microsoft.com/office/officeart/2005/8/layout/bProcess3"/>
-    <dgm:cxn modelId="{4D1FFD58-0C59-43F9-BB1F-F95820C54C07}" type="presOf" srcId="{C014A57D-C6E8-4AAB-A060-D5F6BCA37637}" destId="{F33E99E5-64BF-4C39-974D-26B4F3511471}" srcOrd="0" destOrd="0" presId="urn:microsoft.com/office/officeart/2005/8/layout/bProcess3"/>
+    <dgm:cxn modelId="{198F2AC4-4BD4-41C7-88FB-64E37E31C471}" type="presOf" srcId="{C014A57D-C6E8-4AAB-A060-D5F6BCA37637}" destId="{F33E99E5-64BF-4C39-974D-26B4F3511471}" srcOrd="0" destOrd="0" presId="urn:microsoft.com/office/officeart/2005/8/layout/bProcess3"/>
+    <dgm:cxn modelId="{C132A6AD-A732-4CB3-887D-A586BB52592F}" type="presOf" srcId="{B8BC9F60-93FD-485B-A81C-7DCD50DC3881}" destId="{5AB89973-0590-4526-9968-531CA9E7856F}" srcOrd="0" destOrd="0" presId="urn:microsoft.com/office/officeart/2005/8/layout/bProcess3"/>
     <dgm:cxn modelId="{4D794E6C-CD9F-465E-8E09-E4D8B37D6FDD}" srcId="{284E611E-71C2-417E-87EE-E417C0DB0558}" destId="{8562C8B8-CD04-4AFF-A5B2-3EB1D3C1951E}" srcOrd="2" destOrd="0" parTransId="{CA8B2205-EC3A-4CDE-98C0-30AB0984C862}" sibTransId="{D25109BB-C51E-409B-B555-F8E590E1A173}"/>
+    <dgm:cxn modelId="{D22493BE-FFDE-4ABD-BA85-3FEACBA8AFB8}" type="presOf" srcId="{9F5E7D7E-334E-44F1-8C4E-17F3E51F07CC}" destId="{0FC32C81-603A-4FAB-81CE-AF31A342195C}" srcOrd="0" destOrd="0" presId="urn:microsoft.com/office/officeart/2005/8/layout/bProcess3"/>
     <dgm:cxn modelId="{076C85D6-EAAF-4413-8AF3-014021FD2B92}" srcId="{284E611E-71C2-417E-87EE-E417C0DB0558}" destId="{BD3915E5-9130-4DE1-B0DD-C842EE6A3AE3}" srcOrd="8" destOrd="0" parTransId="{AEB0C97E-878A-4E16-A327-FF7C711135C3}" sibTransId="{D698E7C8-03D7-40A1-B612-37AF769007C7}"/>
-    <dgm:cxn modelId="{0DDD1F98-0565-4F27-81AC-1ADD7D140FB9}" type="presOf" srcId="{A619BE21-A747-4D07-B7DA-1D0B35A5D68E}" destId="{A372726A-DE74-4D56-A23F-6E254CF92D01}" srcOrd="0" destOrd="0" presId="urn:microsoft.com/office/officeart/2005/8/layout/bProcess3"/>
-    <dgm:cxn modelId="{A961BA50-83B0-486E-A4AB-2A16664BC9FD}" type="presOf" srcId="{E1F0745C-80E5-4E26-8653-3FD508814A25}" destId="{AA6C7A9D-4322-457D-91EA-00318AC23C95}" srcOrd="1" destOrd="0" presId="urn:microsoft.com/office/officeart/2005/8/layout/bProcess3"/>
-    <dgm:cxn modelId="{AB24850C-C6BE-440D-8FDB-FFE5BD537731}" type="presOf" srcId="{D25109BB-C51E-409B-B555-F8E590E1A173}" destId="{B21C3277-A0BD-4025-ACF0-F7F9DDE6E56C}" srcOrd="1" destOrd="0" presId="urn:microsoft.com/office/officeart/2005/8/layout/bProcess3"/>
+    <dgm:cxn modelId="{11609270-E815-44FC-9D63-2EF1CCC39AF0}" type="presOf" srcId="{AF949BAC-DAF9-49E3-A897-CE547C9601F8}" destId="{BB6F4FF4-1CF6-4A47-A727-46D1884E3F36}" srcOrd="1" destOrd="0" presId="urn:microsoft.com/office/officeart/2005/8/layout/bProcess3"/>
+    <dgm:cxn modelId="{EAA4B206-2BFB-490F-8BBD-F9B85E166F52}" type="presOf" srcId="{89498499-B845-4AC2-A45D-43DE47DA4791}" destId="{36C734BA-3EF8-4221-B8CB-FD7E3B07172F}" srcOrd="0" destOrd="0" presId="urn:microsoft.com/office/officeart/2005/8/layout/bProcess3"/>
     <dgm:cxn modelId="{C88E7E14-9248-4863-BC9F-01C79587FEFE}" srcId="{284E611E-71C2-417E-87EE-E417C0DB0558}" destId="{B061CC9E-CF2F-431A-857C-FB77105DD357}" srcOrd="6" destOrd="0" parTransId="{E1488EB1-E596-47E8-B6B2-E2647BA652D8}" sibTransId="{BB7566AC-3A83-447F-BA2A-382B27004D25}"/>
-    <dgm:cxn modelId="{CC84C3BC-A60E-40ED-9C84-E41FCD585196}" type="presOf" srcId="{FE49B251-209A-4720-B85D-6EBA9846FE6A}" destId="{6B81C92E-63EF-4C48-8098-F1F3318006B1}" srcOrd="0" destOrd="0" presId="urn:microsoft.com/office/officeart/2005/8/layout/bProcess3"/>
-    <dgm:cxn modelId="{00DCF1AB-49F6-44C8-AFC4-DE0142CE50E6}" type="presParOf" srcId="{D1CEB3C0-C4C4-4655-A6AC-F35978D1AE9A}" destId="{36C734BA-3EF8-4221-B8CB-FD7E3B07172F}" srcOrd="0" destOrd="0" presId="urn:microsoft.com/office/officeart/2005/8/layout/bProcess3"/>
-    <dgm:cxn modelId="{20CB78E0-5B51-402D-8B71-18EA1895F9F8}" type="presParOf" srcId="{D1CEB3C0-C4C4-4655-A6AC-F35978D1AE9A}" destId="{3EF3EE39-1F50-42DE-B74B-8EB0BC193978}" srcOrd="1" destOrd="0" presId="urn:microsoft.com/office/officeart/2005/8/layout/bProcess3"/>
-    <dgm:cxn modelId="{92F51738-EA23-4B50-A8E9-7DC97A825D84}" type="presParOf" srcId="{3EF3EE39-1F50-42DE-B74B-8EB0BC193978}" destId="{BB6F4FF4-1CF6-4A47-A727-46D1884E3F36}" srcOrd="0" destOrd="0" presId="urn:microsoft.com/office/officeart/2005/8/layout/bProcess3"/>
-    <dgm:cxn modelId="{82E63592-A428-48CC-9AA9-816053E0B132}" type="presParOf" srcId="{D1CEB3C0-C4C4-4655-A6AC-F35978D1AE9A}" destId="{34CF4EAA-9891-4CC1-8003-BD625F8C302A}" srcOrd="2" destOrd="0" presId="urn:microsoft.com/office/officeart/2005/8/layout/bProcess3"/>
-    <dgm:cxn modelId="{DA43DCA0-43CF-411B-8A01-FBB7CFACD547}" type="presParOf" srcId="{D1CEB3C0-C4C4-4655-A6AC-F35978D1AE9A}" destId="{8F162F8C-B687-4900-8F0F-6AD73E26382B}" srcOrd="3" destOrd="0" presId="urn:microsoft.com/office/officeart/2005/8/layout/bProcess3"/>
-    <dgm:cxn modelId="{2822BA9D-47BF-4FE2-A514-7078169AD26E}" type="presParOf" srcId="{8F162F8C-B687-4900-8F0F-6AD73E26382B}" destId="{619D80B8-C104-46FB-A730-8C90AE4BD5AC}" srcOrd="0" destOrd="0" presId="urn:microsoft.com/office/officeart/2005/8/layout/bProcess3"/>
-    <dgm:cxn modelId="{E87B2D13-78E9-4FA2-A98C-94E287F8A4A8}" type="presParOf" srcId="{D1CEB3C0-C4C4-4655-A6AC-F35978D1AE9A}" destId="{27AACB5C-6A25-43CF-933A-7BB5471B2689}" srcOrd="4" destOrd="0" presId="urn:microsoft.com/office/officeart/2005/8/layout/bProcess3"/>
-    <dgm:cxn modelId="{E9CA5308-41CB-48F3-A3A2-9E8FAACC3B16}" type="presParOf" srcId="{D1CEB3C0-C4C4-4655-A6AC-F35978D1AE9A}" destId="{C6E4490F-2388-403B-8F04-273AC8E7EB61}" srcOrd="5" destOrd="0" presId="urn:microsoft.com/office/officeart/2005/8/layout/bProcess3"/>
-    <dgm:cxn modelId="{6524E8F3-BD48-4097-9894-FF2410C2EBF1}" type="presParOf" srcId="{C6E4490F-2388-403B-8F04-273AC8E7EB61}" destId="{B21C3277-A0BD-4025-ACF0-F7F9DDE6E56C}" srcOrd="0" destOrd="0" presId="urn:microsoft.com/office/officeart/2005/8/layout/bProcess3"/>
-    <dgm:cxn modelId="{60C78960-ED72-433A-896D-4FE8077A9782}" type="presParOf" srcId="{D1CEB3C0-C4C4-4655-A6AC-F35978D1AE9A}" destId="{F33E99E5-64BF-4C39-974D-26B4F3511471}" srcOrd="6" destOrd="0" presId="urn:microsoft.com/office/officeart/2005/8/layout/bProcess3"/>
-    <dgm:cxn modelId="{61E3C690-4353-4FF2-B9F9-C1983FCC56DF}" type="presParOf" srcId="{D1CEB3C0-C4C4-4655-A6AC-F35978D1AE9A}" destId="{A372726A-DE74-4D56-A23F-6E254CF92D01}" srcOrd="7" destOrd="0" presId="urn:microsoft.com/office/officeart/2005/8/layout/bProcess3"/>
-    <dgm:cxn modelId="{39E5CE8E-C47E-46C3-80E7-5EFCC24C09EB}" type="presParOf" srcId="{A372726A-DE74-4D56-A23F-6E254CF92D01}" destId="{19152429-44A4-4483-A7FC-73DB2DCFDBC4}" srcOrd="0" destOrd="0" presId="urn:microsoft.com/office/officeart/2005/8/layout/bProcess3"/>
-    <dgm:cxn modelId="{B9CF7D32-4399-481C-8F48-343CDBBFBBCC}" type="presParOf" srcId="{D1CEB3C0-C4C4-4655-A6AC-F35978D1AE9A}" destId="{5AB89973-0590-4526-9968-531CA9E7856F}" srcOrd="8" destOrd="0" presId="urn:microsoft.com/office/officeart/2005/8/layout/bProcess3"/>
-    <dgm:cxn modelId="{8502CEF4-22DB-4F9F-9BC4-9E4D061CBBE5}" type="presParOf" srcId="{D1CEB3C0-C4C4-4655-A6AC-F35978D1AE9A}" destId="{2E686102-57EB-452A-B4D5-481B1047A190}" srcOrd="9" destOrd="0" presId="urn:microsoft.com/office/officeart/2005/8/layout/bProcess3"/>
-    <dgm:cxn modelId="{5A5851ED-20C3-4789-A65B-144A7CA8A66F}" type="presParOf" srcId="{2E686102-57EB-452A-B4D5-481B1047A190}" destId="{CFB3AC06-2BA8-4C61-9BC1-83B863B91F24}" srcOrd="0" destOrd="0" presId="urn:microsoft.com/office/officeart/2005/8/layout/bProcess3"/>
-    <dgm:cxn modelId="{3AE6FE4B-9090-4362-8D04-DA23158FEBF2}" type="presParOf" srcId="{D1CEB3C0-C4C4-4655-A6AC-F35978D1AE9A}" destId="{E45F69F6-5E9F-4A80-BE64-EC859B576C00}" srcOrd="10" destOrd="0" presId="urn:microsoft.com/office/officeart/2005/8/layout/bProcess3"/>
-    <dgm:cxn modelId="{EDD496EA-9EE6-46FD-9CA5-4DD299294176}" type="presParOf" srcId="{D1CEB3C0-C4C4-4655-A6AC-F35978D1AE9A}" destId="{81410918-6188-4FFB-8FDE-0DC79E807AC2}" srcOrd="11" destOrd="0" presId="urn:microsoft.com/office/officeart/2005/8/layout/bProcess3"/>
-    <dgm:cxn modelId="{A1CEE639-CDA5-4559-84FF-2F642E3B3538}" type="presParOf" srcId="{81410918-6188-4FFB-8FDE-0DC79E807AC2}" destId="{AA6C7A9D-4322-457D-91EA-00318AC23C95}" srcOrd="0" destOrd="0" presId="urn:microsoft.com/office/officeart/2005/8/layout/bProcess3"/>
-    <dgm:cxn modelId="{12B41B96-01A8-4F42-B965-35102AB718B3}" type="presParOf" srcId="{D1CEB3C0-C4C4-4655-A6AC-F35978D1AE9A}" destId="{1EF37E41-A61C-4DCE-87C8-7EC7A0077DF0}" srcOrd="12" destOrd="0" presId="urn:microsoft.com/office/officeart/2005/8/layout/bProcess3"/>
-    <dgm:cxn modelId="{5DC67F57-32A4-4824-9216-87765F9109B5}" type="presParOf" srcId="{D1CEB3C0-C4C4-4655-A6AC-F35978D1AE9A}" destId="{B3CFBDB6-05CE-42A6-B07E-DDA12B6DB049}" srcOrd="13" destOrd="0" presId="urn:microsoft.com/office/officeart/2005/8/layout/bProcess3"/>
-    <dgm:cxn modelId="{BBA11735-2B5C-4241-93B6-45E47193B581}" type="presParOf" srcId="{B3CFBDB6-05CE-42A6-B07E-DDA12B6DB049}" destId="{28930DE3-83A9-4CF2-A91B-CA6431A493D7}" srcOrd="0" destOrd="0" presId="urn:microsoft.com/office/officeart/2005/8/layout/bProcess3"/>
-    <dgm:cxn modelId="{BA42D7E7-F47B-4D8C-9A66-8B2B9CC9E03C}" type="presParOf" srcId="{D1CEB3C0-C4C4-4655-A6AC-F35978D1AE9A}" destId="{6B81C92E-63EF-4C48-8098-F1F3318006B1}" srcOrd="14" destOrd="0" presId="urn:microsoft.com/office/officeart/2005/8/layout/bProcess3"/>
-    <dgm:cxn modelId="{DD102853-1355-4585-B8DC-F2FE806E1040}" type="presParOf" srcId="{D1CEB3C0-C4C4-4655-A6AC-F35978D1AE9A}" destId="{0FC32C81-603A-4FAB-81CE-AF31A342195C}" srcOrd="15" destOrd="0" presId="urn:microsoft.com/office/officeart/2005/8/layout/bProcess3"/>
-    <dgm:cxn modelId="{609000F1-2D7E-4BAB-9F72-05E6FA98078A}" type="presParOf" srcId="{0FC32C81-603A-4FAB-81CE-AF31A342195C}" destId="{5D287CCA-102C-44D8-800B-C1EB518B08C5}" srcOrd="0" destOrd="0" presId="urn:microsoft.com/office/officeart/2005/8/layout/bProcess3"/>
-    <dgm:cxn modelId="{31FC6D44-06E7-4DEC-9420-9C0D5A964464}" type="presParOf" srcId="{D1CEB3C0-C4C4-4655-A6AC-F35978D1AE9A}" destId="{C5CD32C9-CEFC-43A9-8DBB-10A9CCB15D9A}" srcOrd="16" destOrd="0" presId="urn:microsoft.com/office/officeart/2005/8/layout/bProcess3"/>
+    <dgm:cxn modelId="{228237D7-6BF8-43F5-A8EB-F4C56C797AF0}" type="presParOf" srcId="{D1CEB3C0-C4C4-4655-A6AC-F35978D1AE9A}" destId="{36C734BA-3EF8-4221-B8CB-FD7E3B07172F}" srcOrd="0" destOrd="0" presId="urn:microsoft.com/office/officeart/2005/8/layout/bProcess3"/>
+    <dgm:cxn modelId="{15407A64-ADFC-4967-BC83-5EC1FE02FB3A}" type="presParOf" srcId="{D1CEB3C0-C4C4-4655-A6AC-F35978D1AE9A}" destId="{3EF3EE39-1F50-42DE-B74B-8EB0BC193978}" srcOrd="1" destOrd="0" presId="urn:microsoft.com/office/officeart/2005/8/layout/bProcess3"/>
+    <dgm:cxn modelId="{6A30A6C8-D0DD-484B-B1CD-12ED4A9D14C3}" type="presParOf" srcId="{3EF3EE39-1F50-42DE-B74B-8EB0BC193978}" destId="{BB6F4FF4-1CF6-4A47-A727-46D1884E3F36}" srcOrd="0" destOrd="0" presId="urn:microsoft.com/office/officeart/2005/8/layout/bProcess3"/>
+    <dgm:cxn modelId="{0A38F140-2FB8-473B-A5C3-CC37A86CE9E8}" type="presParOf" srcId="{D1CEB3C0-C4C4-4655-A6AC-F35978D1AE9A}" destId="{34CF4EAA-9891-4CC1-8003-BD625F8C302A}" srcOrd="2" destOrd="0" presId="urn:microsoft.com/office/officeart/2005/8/layout/bProcess3"/>
+    <dgm:cxn modelId="{4C5EB106-20D9-43FB-A234-3A44043FF71A}" type="presParOf" srcId="{D1CEB3C0-C4C4-4655-A6AC-F35978D1AE9A}" destId="{8F162F8C-B687-4900-8F0F-6AD73E26382B}" srcOrd="3" destOrd="0" presId="urn:microsoft.com/office/officeart/2005/8/layout/bProcess3"/>
+    <dgm:cxn modelId="{E829487C-4BEA-422A-9B01-AA706735FEA3}" type="presParOf" srcId="{8F162F8C-B687-4900-8F0F-6AD73E26382B}" destId="{619D80B8-C104-46FB-A730-8C90AE4BD5AC}" srcOrd="0" destOrd="0" presId="urn:microsoft.com/office/officeart/2005/8/layout/bProcess3"/>
+    <dgm:cxn modelId="{68FCAA92-9211-4C4E-897B-FAF4E76A139E}" type="presParOf" srcId="{D1CEB3C0-C4C4-4655-A6AC-F35978D1AE9A}" destId="{27AACB5C-6A25-43CF-933A-7BB5471B2689}" srcOrd="4" destOrd="0" presId="urn:microsoft.com/office/officeart/2005/8/layout/bProcess3"/>
+    <dgm:cxn modelId="{4187FA5E-DAE7-48EB-8B9B-9F1A8B3D929B}" type="presParOf" srcId="{D1CEB3C0-C4C4-4655-A6AC-F35978D1AE9A}" destId="{C6E4490F-2388-403B-8F04-273AC8E7EB61}" srcOrd="5" destOrd="0" presId="urn:microsoft.com/office/officeart/2005/8/layout/bProcess3"/>
+    <dgm:cxn modelId="{4950E4C5-0C74-4057-A800-D45BFB211BFF}" type="presParOf" srcId="{C6E4490F-2388-403B-8F04-273AC8E7EB61}" destId="{B21C3277-A0BD-4025-ACF0-F7F9DDE6E56C}" srcOrd="0" destOrd="0" presId="urn:microsoft.com/office/officeart/2005/8/layout/bProcess3"/>
+    <dgm:cxn modelId="{56C2C6DF-AB97-40FF-B91C-BEAB0157D359}" type="presParOf" srcId="{D1CEB3C0-C4C4-4655-A6AC-F35978D1AE9A}" destId="{F33E99E5-64BF-4C39-974D-26B4F3511471}" srcOrd="6" destOrd="0" presId="urn:microsoft.com/office/officeart/2005/8/layout/bProcess3"/>
+    <dgm:cxn modelId="{C045E2D1-406A-427E-B9F5-36EBB91E37F5}" type="presParOf" srcId="{D1CEB3C0-C4C4-4655-A6AC-F35978D1AE9A}" destId="{A372726A-DE74-4D56-A23F-6E254CF92D01}" srcOrd="7" destOrd="0" presId="urn:microsoft.com/office/officeart/2005/8/layout/bProcess3"/>
+    <dgm:cxn modelId="{0A00AC93-FC0A-46A9-B1D4-C2C61A631E85}" type="presParOf" srcId="{A372726A-DE74-4D56-A23F-6E254CF92D01}" destId="{19152429-44A4-4483-A7FC-73DB2DCFDBC4}" srcOrd="0" destOrd="0" presId="urn:microsoft.com/office/officeart/2005/8/layout/bProcess3"/>
+    <dgm:cxn modelId="{72C5CD7F-04CD-449D-A3A3-A618B0D4FBB9}" type="presParOf" srcId="{D1CEB3C0-C4C4-4655-A6AC-F35978D1AE9A}" destId="{5AB89973-0590-4526-9968-531CA9E7856F}" srcOrd="8" destOrd="0" presId="urn:microsoft.com/office/officeart/2005/8/layout/bProcess3"/>
+    <dgm:cxn modelId="{15BB4C0B-1E45-4C04-98CF-CEA6AE1365C4}" type="presParOf" srcId="{D1CEB3C0-C4C4-4655-A6AC-F35978D1AE9A}" destId="{2E686102-57EB-452A-B4D5-481B1047A190}" srcOrd="9" destOrd="0" presId="urn:microsoft.com/office/officeart/2005/8/layout/bProcess3"/>
+    <dgm:cxn modelId="{2C004979-7542-42D3-AEFA-E6CE6606A4EA}" type="presParOf" srcId="{2E686102-57EB-452A-B4D5-481B1047A190}" destId="{CFB3AC06-2BA8-4C61-9BC1-83B863B91F24}" srcOrd="0" destOrd="0" presId="urn:microsoft.com/office/officeart/2005/8/layout/bProcess3"/>
+    <dgm:cxn modelId="{7CB8370F-7998-471B-88C8-0F2B66FA5A61}" type="presParOf" srcId="{D1CEB3C0-C4C4-4655-A6AC-F35978D1AE9A}" destId="{E45F69F6-5E9F-4A80-BE64-EC859B576C00}" srcOrd="10" destOrd="0" presId="urn:microsoft.com/office/officeart/2005/8/layout/bProcess3"/>
+    <dgm:cxn modelId="{78CE4990-B714-48BD-BB22-F5B0602A7601}" type="presParOf" srcId="{D1CEB3C0-C4C4-4655-A6AC-F35978D1AE9A}" destId="{81410918-6188-4FFB-8FDE-0DC79E807AC2}" srcOrd="11" destOrd="0" presId="urn:microsoft.com/office/officeart/2005/8/layout/bProcess3"/>
+    <dgm:cxn modelId="{A955B757-ACF0-4F1D-99AA-BC66EC39EF1E}" type="presParOf" srcId="{81410918-6188-4FFB-8FDE-0DC79E807AC2}" destId="{AA6C7A9D-4322-457D-91EA-00318AC23C95}" srcOrd="0" destOrd="0" presId="urn:microsoft.com/office/officeart/2005/8/layout/bProcess3"/>
+    <dgm:cxn modelId="{5E3F7CCD-F43F-4377-B12A-0F528A5199B9}" type="presParOf" srcId="{D1CEB3C0-C4C4-4655-A6AC-F35978D1AE9A}" destId="{1EF37E41-A61C-4DCE-87C8-7EC7A0077DF0}" srcOrd="12" destOrd="0" presId="urn:microsoft.com/office/officeart/2005/8/layout/bProcess3"/>
+    <dgm:cxn modelId="{38092447-40BC-4FD6-AA90-9F4590E5B340}" type="presParOf" srcId="{D1CEB3C0-C4C4-4655-A6AC-F35978D1AE9A}" destId="{B3CFBDB6-05CE-42A6-B07E-DDA12B6DB049}" srcOrd="13" destOrd="0" presId="urn:microsoft.com/office/officeart/2005/8/layout/bProcess3"/>
+    <dgm:cxn modelId="{D473A7C4-C89F-4ED6-93AB-B8D961424266}" type="presParOf" srcId="{B3CFBDB6-05CE-42A6-B07E-DDA12B6DB049}" destId="{28930DE3-83A9-4CF2-A91B-CA6431A493D7}" srcOrd="0" destOrd="0" presId="urn:microsoft.com/office/officeart/2005/8/layout/bProcess3"/>
+    <dgm:cxn modelId="{FFBCBB38-A5F4-4D2F-9C0D-1948C9ED9D70}" type="presParOf" srcId="{D1CEB3C0-C4C4-4655-A6AC-F35978D1AE9A}" destId="{6B81C92E-63EF-4C48-8098-F1F3318006B1}" srcOrd="14" destOrd="0" presId="urn:microsoft.com/office/officeart/2005/8/layout/bProcess3"/>
+    <dgm:cxn modelId="{655279ED-844F-47DD-81D4-F49198AEDE02}" type="presParOf" srcId="{D1CEB3C0-C4C4-4655-A6AC-F35978D1AE9A}" destId="{0FC32C81-603A-4FAB-81CE-AF31A342195C}" srcOrd="15" destOrd="0" presId="urn:microsoft.com/office/officeart/2005/8/layout/bProcess3"/>
+    <dgm:cxn modelId="{1C4C480D-F9FF-4BEE-8EA8-2A5F5583D969}" type="presParOf" srcId="{0FC32C81-603A-4FAB-81CE-AF31A342195C}" destId="{5D287CCA-102C-44D8-800B-C1EB518B08C5}" srcOrd="0" destOrd="0" presId="urn:microsoft.com/office/officeart/2005/8/layout/bProcess3"/>
+    <dgm:cxn modelId="{C8C60AD5-5577-4EF7-8B75-09DD9AC6EF5F}" type="presParOf" srcId="{D1CEB3C0-C4C4-4655-A6AC-F35978D1AE9A}" destId="{C5CD32C9-CEFC-43A9-8DBB-10A9CCB15D9A}" srcOrd="16" destOrd="0" presId="urn:microsoft.com/office/officeart/2005/8/layout/bProcess3"/>
   </dgm:cxnLst>
   <dgm:bg/>
   <dgm:whole/>
@@ -12487,30 +12469,30 @@
   </dgm:ptLst>
   <dgm:cxnLst>
     <dgm:cxn modelId="{1FF8A007-9A7E-4B34-A5BC-829FA0C9DECE}" srcId="{9784A550-DA62-4419-BB74-ACB2FE154E76}" destId="{FA339F39-2876-4E30-A967-1B213C4FF7DF}" srcOrd="2" destOrd="0" parTransId="{AD9FBC37-726B-4244-9480-9800CFAF20ED}" sibTransId="{53AA46F6-7798-4B7A-8E85-933DB0FBC347}"/>
-    <dgm:cxn modelId="{8643EB1C-1A20-4D3E-8AFB-C7356EDAA931}" type="presOf" srcId="{53AA46F6-7798-4B7A-8E85-933DB0FBC347}" destId="{F46BD611-6E89-4C85-B60B-9E84714DB1AD}" srcOrd="1" destOrd="0" presId="urn:microsoft.com/office/officeart/2005/8/layout/bProcess3"/>
-    <dgm:cxn modelId="{68EBB3D5-480F-4D20-9D24-0D2DEA7C644D}" type="presOf" srcId="{0C207A1B-3BC5-40C2-94F8-FA823A751D3E}" destId="{9FC901EC-8EE5-47DC-AFA2-9089FAF13939}" srcOrd="1" destOrd="0" presId="urn:microsoft.com/office/officeart/2005/8/layout/bProcess3"/>
-    <dgm:cxn modelId="{17D45CAC-ED50-49D3-9C6F-E8E6ED2C3830}" type="presOf" srcId="{31AECC2E-B421-437C-BE01-2EA5C5C350BF}" destId="{7798E485-9293-49A0-986B-310D0D98FF66}" srcOrd="0" destOrd="0" presId="urn:microsoft.com/office/officeart/2005/8/layout/bProcess3"/>
+    <dgm:cxn modelId="{9137CD12-3823-42BC-88A1-93A4E05065D3}" type="presOf" srcId="{53AA46F6-7798-4B7A-8E85-933DB0FBC347}" destId="{6DC95D2B-4092-4E21-81C8-F99AA90A9BEB}" srcOrd="0" destOrd="0" presId="urn:microsoft.com/office/officeart/2005/8/layout/bProcess3"/>
     <dgm:cxn modelId="{921A078D-A993-40C4-90DD-960257274166}" srcId="{9784A550-DA62-4419-BB74-ACB2FE154E76}" destId="{801828DE-A133-45B3-941F-E9457A9AA559}" srcOrd="1" destOrd="0" parTransId="{634D5F04-E83F-4E8B-9F5A-12F2B66B7B54}" sibTransId="{0C207A1B-3BC5-40C2-94F8-FA823A751D3E}"/>
-    <dgm:cxn modelId="{7E9FDA87-ADB3-413C-A2D0-3F4102701279}" type="presOf" srcId="{0C207A1B-3BC5-40C2-94F8-FA823A751D3E}" destId="{EAD34D87-0A04-4EEB-88F2-67BBBC080EBE}" srcOrd="0" destOrd="0" presId="urn:microsoft.com/office/officeart/2005/8/layout/bProcess3"/>
-    <dgm:cxn modelId="{067D249A-CC57-4B95-9D7C-864E5238EB66}" type="presOf" srcId="{B9DBB283-EBD0-4471-8B04-CEFCDD7D9E28}" destId="{F49845F7-5A79-4D7A-A2DA-7ECCF6CBEBA6}" srcOrd="1" destOrd="0" presId="urn:microsoft.com/office/officeart/2005/8/layout/bProcess3"/>
-    <dgm:cxn modelId="{59487F60-C6FB-4CAA-8F3D-A6588183BB0B}" type="presOf" srcId="{801828DE-A133-45B3-941F-E9457A9AA559}" destId="{B074D289-AB75-4A89-8FEE-F49EF7B17790}" srcOrd="0" destOrd="0" presId="urn:microsoft.com/office/officeart/2005/8/layout/bProcess3"/>
-    <dgm:cxn modelId="{C8635872-7F30-4833-9194-C7475ED54DCA}" type="presOf" srcId="{9784A550-DA62-4419-BB74-ACB2FE154E76}" destId="{40DB8A23-446F-4628-AA52-7ED4DB421ED3}" srcOrd="0" destOrd="0" presId="urn:microsoft.com/office/officeart/2005/8/layout/bProcess3"/>
-    <dgm:cxn modelId="{0F8796CF-B755-4D30-944C-4299BD08E20E}" type="presOf" srcId="{FA339F39-2876-4E30-A967-1B213C4FF7DF}" destId="{DC24E67F-7151-4AD4-B69B-0E9DE1DA1B39}" srcOrd="0" destOrd="0" presId="urn:microsoft.com/office/officeart/2005/8/layout/bProcess3"/>
-    <dgm:cxn modelId="{64581AE4-4647-4685-9EC2-2461CDD75C44}" type="presOf" srcId="{B9DBB283-EBD0-4471-8B04-CEFCDD7D9E28}" destId="{2A103570-0244-4061-9C38-CF72CE3AB202}" srcOrd="0" destOrd="0" presId="urn:microsoft.com/office/officeart/2005/8/layout/bProcess3"/>
+    <dgm:cxn modelId="{5F5A9412-3376-4631-A388-EAB94BEEB3EB}" type="presOf" srcId="{0C207A1B-3BC5-40C2-94F8-FA823A751D3E}" destId="{EAD34D87-0A04-4EEB-88F2-67BBBC080EBE}" srcOrd="0" destOrd="0" presId="urn:microsoft.com/office/officeart/2005/8/layout/bProcess3"/>
+    <dgm:cxn modelId="{A839A0C8-81B0-4898-AA79-5C6EB94230E6}" type="presOf" srcId="{FA339F39-2876-4E30-A967-1B213C4FF7DF}" destId="{DC24E67F-7151-4AD4-B69B-0E9DE1DA1B39}" srcOrd="0" destOrd="0" presId="urn:microsoft.com/office/officeart/2005/8/layout/bProcess3"/>
+    <dgm:cxn modelId="{9C2DC15A-58F2-4453-AC3A-DE34A5DF6BEC}" type="presOf" srcId="{B9DBB283-EBD0-4471-8B04-CEFCDD7D9E28}" destId="{2A103570-0244-4061-9C38-CF72CE3AB202}" srcOrd="0" destOrd="0" presId="urn:microsoft.com/office/officeart/2005/8/layout/bProcess3"/>
+    <dgm:cxn modelId="{480B959C-21F6-4B40-9BDF-EDE17E1E1FA0}" type="presOf" srcId="{31AECC2E-B421-437C-BE01-2EA5C5C350BF}" destId="{7798E485-9293-49A0-986B-310D0D98FF66}" srcOrd="0" destOrd="0" presId="urn:microsoft.com/office/officeart/2005/8/layout/bProcess3"/>
+    <dgm:cxn modelId="{25C2D52F-EE2C-4531-BF7B-6FC88078F09F}" type="presOf" srcId="{801828DE-A133-45B3-941F-E9457A9AA559}" destId="{B074D289-AB75-4A89-8FEE-F49EF7B17790}" srcOrd="0" destOrd="0" presId="urn:microsoft.com/office/officeart/2005/8/layout/bProcess3"/>
+    <dgm:cxn modelId="{6F37F9F8-B92A-48C5-93C0-F1578838932A}" type="presOf" srcId="{0C207A1B-3BC5-40C2-94F8-FA823A751D3E}" destId="{9FC901EC-8EE5-47DC-AFA2-9089FAF13939}" srcOrd="1" destOrd="0" presId="urn:microsoft.com/office/officeart/2005/8/layout/bProcess3"/>
     <dgm:cxn modelId="{3F24CD1A-598F-4254-8026-4F81CBDA348F}" srcId="{9784A550-DA62-4419-BB74-ACB2FE154E76}" destId="{E07DDF99-7A85-4F71-895D-3822D662FB4C}" srcOrd="0" destOrd="0" parTransId="{CD37F35D-5F0A-4DE3-A602-106E41B5B936}" sibTransId="{B9DBB283-EBD0-4471-8B04-CEFCDD7D9E28}"/>
-    <dgm:cxn modelId="{B489BA06-A252-42D5-8DD5-FAD3B71BB185}" type="presOf" srcId="{E07DDF99-7A85-4F71-895D-3822D662FB4C}" destId="{D4283BBF-F7DE-46C2-AB38-17D67A99E644}" srcOrd="0" destOrd="0" presId="urn:microsoft.com/office/officeart/2005/8/layout/bProcess3"/>
+    <dgm:cxn modelId="{253A5C16-83CA-4E59-A12D-05B7FACEBF42}" type="presOf" srcId="{53AA46F6-7798-4B7A-8E85-933DB0FBC347}" destId="{F46BD611-6E89-4C85-B60B-9E84714DB1AD}" srcOrd="1" destOrd="0" presId="urn:microsoft.com/office/officeart/2005/8/layout/bProcess3"/>
+    <dgm:cxn modelId="{50AD3B37-5F47-4E46-B555-B22E360485C0}" type="presOf" srcId="{9784A550-DA62-4419-BB74-ACB2FE154E76}" destId="{40DB8A23-446F-4628-AA52-7ED4DB421ED3}" srcOrd="0" destOrd="0" presId="urn:microsoft.com/office/officeart/2005/8/layout/bProcess3"/>
+    <dgm:cxn modelId="{280A33F3-FD7F-4E96-B346-65CCBA2EF1E2}" type="presOf" srcId="{E07DDF99-7A85-4F71-895D-3822D662FB4C}" destId="{D4283BBF-F7DE-46C2-AB38-17D67A99E644}" srcOrd="0" destOrd="0" presId="urn:microsoft.com/office/officeart/2005/8/layout/bProcess3"/>
+    <dgm:cxn modelId="{474D7436-69BE-4373-8BA2-88393DF30314}" type="presOf" srcId="{B9DBB283-EBD0-4471-8B04-CEFCDD7D9E28}" destId="{F49845F7-5A79-4D7A-A2DA-7ECCF6CBEBA6}" srcOrd="1" destOrd="0" presId="urn:microsoft.com/office/officeart/2005/8/layout/bProcess3"/>
     <dgm:cxn modelId="{4AD2CF1E-6747-4C3A-8000-D79C1960BE0C}" srcId="{9784A550-DA62-4419-BB74-ACB2FE154E76}" destId="{31AECC2E-B421-437C-BE01-2EA5C5C350BF}" srcOrd="3" destOrd="0" parTransId="{63587F8B-15BB-4B62-BA98-BAA61E69D953}" sibTransId="{A4D257D1-B27E-480A-9757-F6A9B4A09192}"/>
-    <dgm:cxn modelId="{D8F41B73-F6D6-4C92-9FBB-DA91B4F5079C}" type="presOf" srcId="{53AA46F6-7798-4B7A-8E85-933DB0FBC347}" destId="{6DC95D2B-4092-4E21-81C8-F99AA90A9BEB}" srcOrd="0" destOrd="0" presId="urn:microsoft.com/office/officeart/2005/8/layout/bProcess3"/>
-    <dgm:cxn modelId="{0A6EA8B8-CF03-4E20-A688-584D3D98964D}" type="presParOf" srcId="{40DB8A23-446F-4628-AA52-7ED4DB421ED3}" destId="{D4283BBF-F7DE-46C2-AB38-17D67A99E644}" srcOrd="0" destOrd="0" presId="urn:microsoft.com/office/officeart/2005/8/layout/bProcess3"/>
-    <dgm:cxn modelId="{C8354AD2-768E-48EE-A9B2-B351DAE6C8D9}" type="presParOf" srcId="{40DB8A23-446F-4628-AA52-7ED4DB421ED3}" destId="{2A103570-0244-4061-9C38-CF72CE3AB202}" srcOrd="1" destOrd="0" presId="urn:microsoft.com/office/officeart/2005/8/layout/bProcess3"/>
-    <dgm:cxn modelId="{8D491518-8640-4EAD-A6C8-5A87A7DEA600}" type="presParOf" srcId="{2A103570-0244-4061-9C38-CF72CE3AB202}" destId="{F49845F7-5A79-4D7A-A2DA-7ECCF6CBEBA6}" srcOrd="0" destOrd="0" presId="urn:microsoft.com/office/officeart/2005/8/layout/bProcess3"/>
-    <dgm:cxn modelId="{C640360A-5017-403F-9139-F0FFB1A31EBD}" type="presParOf" srcId="{40DB8A23-446F-4628-AA52-7ED4DB421ED3}" destId="{B074D289-AB75-4A89-8FEE-F49EF7B17790}" srcOrd="2" destOrd="0" presId="urn:microsoft.com/office/officeart/2005/8/layout/bProcess3"/>
-    <dgm:cxn modelId="{D12913CB-18EF-4B63-97E2-701057E62A6C}" type="presParOf" srcId="{40DB8A23-446F-4628-AA52-7ED4DB421ED3}" destId="{EAD34D87-0A04-4EEB-88F2-67BBBC080EBE}" srcOrd="3" destOrd="0" presId="urn:microsoft.com/office/officeart/2005/8/layout/bProcess3"/>
-    <dgm:cxn modelId="{1093B1F6-5D9A-494C-90D1-F15571D3988F}" type="presParOf" srcId="{EAD34D87-0A04-4EEB-88F2-67BBBC080EBE}" destId="{9FC901EC-8EE5-47DC-AFA2-9089FAF13939}" srcOrd="0" destOrd="0" presId="urn:microsoft.com/office/officeart/2005/8/layout/bProcess3"/>
-    <dgm:cxn modelId="{2E000247-5BB2-4F1B-B9E6-59F73FFF0172}" type="presParOf" srcId="{40DB8A23-446F-4628-AA52-7ED4DB421ED3}" destId="{DC24E67F-7151-4AD4-B69B-0E9DE1DA1B39}" srcOrd="4" destOrd="0" presId="urn:microsoft.com/office/officeart/2005/8/layout/bProcess3"/>
-    <dgm:cxn modelId="{9261C41A-7588-4233-8D40-9FF9B62C3213}" type="presParOf" srcId="{40DB8A23-446F-4628-AA52-7ED4DB421ED3}" destId="{6DC95D2B-4092-4E21-81C8-F99AA90A9BEB}" srcOrd="5" destOrd="0" presId="urn:microsoft.com/office/officeart/2005/8/layout/bProcess3"/>
-    <dgm:cxn modelId="{16EF7B10-190A-469B-9091-142307D282F5}" type="presParOf" srcId="{6DC95D2B-4092-4E21-81C8-F99AA90A9BEB}" destId="{F46BD611-6E89-4C85-B60B-9E84714DB1AD}" srcOrd="0" destOrd="0" presId="urn:microsoft.com/office/officeart/2005/8/layout/bProcess3"/>
-    <dgm:cxn modelId="{7D3B3B00-8775-433C-897E-4A07A7F37E42}" type="presParOf" srcId="{40DB8A23-446F-4628-AA52-7ED4DB421ED3}" destId="{7798E485-9293-49A0-986B-310D0D98FF66}" srcOrd="6" destOrd="0" presId="urn:microsoft.com/office/officeart/2005/8/layout/bProcess3"/>
+    <dgm:cxn modelId="{1CE4AF1E-41F3-4B88-9572-D15D3B5589F0}" type="presParOf" srcId="{40DB8A23-446F-4628-AA52-7ED4DB421ED3}" destId="{D4283BBF-F7DE-46C2-AB38-17D67A99E644}" srcOrd="0" destOrd="0" presId="urn:microsoft.com/office/officeart/2005/8/layout/bProcess3"/>
+    <dgm:cxn modelId="{F1F6A30B-0737-4B20-BB5C-F99EB5323B74}" type="presParOf" srcId="{40DB8A23-446F-4628-AA52-7ED4DB421ED3}" destId="{2A103570-0244-4061-9C38-CF72CE3AB202}" srcOrd="1" destOrd="0" presId="urn:microsoft.com/office/officeart/2005/8/layout/bProcess3"/>
+    <dgm:cxn modelId="{CDF10EE0-496E-405D-B2C7-4CE422E3B3DE}" type="presParOf" srcId="{2A103570-0244-4061-9C38-CF72CE3AB202}" destId="{F49845F7-5A79-4D7A-A2DA-7ECCF6CBEBA6}" srcOrd="0" destOrd="0" presId="urn:microsoft.com/office/officeart/2005/8/layout/bProcess3"/>
+    <dgm:cxn modelId="{D72A3138-91F8-485D-A583-A546E1EF1F80}" type="presParOf" srcId="{40DB8A23-446F-4628-AA52-7ED4DB421ED3}" destId="{B074D289-AB75-4A89-8FEE-F49EF7B17790}" srcOrd="2" destOrd="0" presId="urn:microsoft.com/office/officeart/2005/8/layout/bProcess3"/>
+    <dgm:cxn modelId="{3718FA00-3FF8-4796-B6F5-70DAACED13CC}" type="presParOf" srcId="{40DB8A23-446F-4628-AA52-7ED4DB421ED3}" destId="{EAD34D87-0A04-4EEB-88F2-67BBBC080EBE}" srcOrd="3" destOrd="0" presId="urn:microsoft.com/office/officeart/2005/8/layout/bProcess3"/>
+    <dgm:cxn modelId="{965BF760-2131-4A48-9708-85CFA65A8CB6}" type="presParOf" srcId="{EAD34D87-0A04-4EEB-88F2-67BBBC080EBE}" destId="{9FC901EC-8EE5-47DC-AFA2-9089FAF13939}" srcOrd="0" destOrd="0" presId="urn:microsoft.com/office/officeart/2005/8/layout/bProcess3"/>
+    <dgm:cxn modelId="{C9FB6DB7-4BD7-4948-995C-6D358B735B6C}" type="presParOf" srcId="{40DB8A23-446F-4628-AA52-7ED4DB421ED3}" destId="{DC24E67F-7151-4AD4-B69B-0E9DE1DA1B39}" srcOrd="4" destOrd="0" presId="urn:microsoft.com/office/officeart/2005/8/layout/bProcess3"/>
+    <dgm:cxn modelId="{BDFCC078-326B-40E4-974F-30DF0465150E}" type="presParOf" srcId="{40DB8A23-446F-4628-AA52-7ED4DB421ED3}" destId="{6DC95D2B-4092-4E21-81C8-F99AA90A9BEB}" srcOrd="5" destOrd="0" presId="urn:microsoft.com/office/officeart/2005/8/layout/bProcess3"/>
+    <dgm:cxn modelId="{5E91ABD8-5191-4AFB-BBDC-923F55476B6A}" type="presParOf" srcId="{6DC95D2B-4092-4E21-81C8-F99AA90A9BEB}" destId="{F46BD611-6E89-4C85-B60B-9E84714DB1AD}" srcOrd="0" destOrd="0" presId="urn:microsoft.com/office/officeart/2005/8/layout/bProcess3"/>
+    <dgm:cxn modelId="{E0F516B7-8128-4D53-8D0E-D94E55BE6B44}" type="presParOf" srcId="{40DB8A23-446F-4628-AA52-7ED4DB421ED3}" destId="{7798E485-9293-49A0-986B-310D0D98FF66}" srcOrd="6" destOrd="0" presId="urn:microsoft.com/office/officeart/2005/8/layout/bProcess3"/>
   </dgm:cxnLst>
   <dgm:bg/>
   <dgm:whole/>
@@ -17440,7 +17422,7 @@
 </file>
 
 <file path=customXml/itemProps1.xml><?xml version="1.0" encoding="utf-8"?>
-<ds:datastoreItem xmlns:ds="http://schemas.openxmlformats.org/officeDocument/2006/customXml" ds:itemID="{036D9E18-3A7A-462F-AE80-B6C59BCF8D85}">
+<ds:datastoreItem xmlns:ds="http://schemas.openxmlformats.org/officeDocument/2006/customXml" ds:itemID="{97E47A2B-BAAA-46ED-BA44-B335785EA86F}">
   <ds:schemaRefs>
     <ds:schemaRef ds:uri="http://schemas.openxmlformats.org/officeDocument/2006/bibliography"/>
   </ds:schemaRefs>
